--- a/input/менеджмент_УП_экономика/Дневник.docx
+++ b/input/менеджмент_УП_экономика/Дневник.docx
@@ -199,6 +199,16 @@
               </w:rPr>
               <w:t>_type</w:t>
             </w:r>
+            <w:r>
+              <w:rPr>
+                <w:rFonts w:ascii="Times New Roman" w:hAnsi="Times New Roman"/>
+                <w:b/>
+                <w:color w:val="EE0000"/>
+                <w:sz w:val="24"/>
+                <w:szCs w:val="24"/>
+              </w:rPr>
+              <w:t>|lc</w:t>
+            </w:r>
             <w:proofErr w:type="spellEnd"/>
             <w:r>
               <w:rPr>
@@ -325,8 +335,20 @@
               </w:rPr>
               <w:t>vidPractiki</w:t>
             </w:r>
-            <w:proofErr w:type="spellEnd"/>
             <w:proofErr w:type="gramEnd"/>
+            <w:r>
+              <w:rPr>
+                <w:rFonts w:ascii="Times New Roman" w:hAnsi="Times New Roman"/>
+                <w:b/>
+                <w:color w:val="EE0000"/>
+                <w:sz w:val="24"/>
+                <w:szCs w:val="24"/>
+              </w:rPr>
+              <w:t>|lc</w:t>
+            </w:r>
+            <w:bookmarkStart w:id="0" w:name="_GoBack"/>
+            <w:bookmarkEnd w:id="0"/>
+            <w:proofErr w:type="spellEnd"/>
             <w:r>
               <w:rPr>
                 <w:rFonts w:ascii="Times New Roman" w:hAnsi="Times New Roman"/>
@@ -2724,8 +2746,6 @@
               </w:rPr>
               <w:t>initialStudent</w:t>
             </w:r>
-            <w:bookmarkStart w:id="0" w:name="_GoBack"/>
-            <w:bookmarkEnd w:id="0"/>
             <w:r>
               <w:rPr>
                 <w:rFonts w:ascii="Times New Roman" w:hAnsi="Times New Roman"/>

--- a/input/менеджмент_УП_экономика/Дневник.docx
+++ b/input/менеджмент_УП_экономика/Дневник.docx
@@ -183,18 +183,9 @@
                 <w:sz w:val="28"/>
                 <w:szCs w:val="28"/>
               </w:rPr>
-              <w:t>pr</w:t>
+              <w:t>praktikaTypeRP</w:t>
             </w:r>
             <w:proofErr w:type="gramEnd"/>
-            <w:r>
-              <w:rPr>
-                <w:rFonts w:ascii="Times New Roman" w:hAnsi="Times New Roman"/>
-                <w:color w:val="000000" w:themeColor="text1"/>
-                <w:sz w:val="28"/>
-                <w:szCs w:val="28"/>
-              </w:rPr>
-              <w:t>_type</w:t>
-            </w:r>
             <w:r>
               <w:rPr>
                 <w:rFonts w:ascii="Times New Roman" w:hAnsi="Times New Roman"/>
@@ -433,7 +424,7 @@
           <w:szCs w:val="28"/>
           <w:lang w:val="en-US"/>
         </w:rPr>
-        <w:t>fioVP</w:t>
+        <w:t>fioRP</w:t>
       </w:r>
       <w:proofErr w:type="spellEnd"/>
       <w:proofErr w:type="gramEnd"/>
@@ -443,7 +434,15 @@
           <w:sz w:val="28"/>
           <w:szCs w:val="28"/>
         </w:rPr>
-        <w:t xml:space="preserve"> }}</w:t>
+        <w:t xml:space="preserve"> </w:t>
+      </w:r>
+      <w:r>
+        <w:rPr>
+          <w:color w:val="000000" w:themeColor="text1"/>
+          <w:sz w:val="28"/>
+          <w:szCs w:val="28"/>
+        </w:rPr>
+        <w:t>}}</w:t>
       </w:r>
       <w:r>
         <w:rPr>
@@ -1442,8 +1441,6 @@
               </w:rPr>
               <w:t>”</w:t>
             </w:r>
-            <w:bookmarkStart w:id="0" w:name="_GoBack"/>
-            <w:bookmarkEnd w:id="0"/>
           </w:p>
         </w:tc>
       </w:tr>
@@ -2030,10 +2027,10 @@
         <w:tblLook w:val="04A0" w:firstRow="1" w:lastRow="0" w:firstColumn="1" w:lastColumn="0" w:noHBand="0" w:noVBand="1"/>
       </w:tblPr>
       <w:tblGrid>
-        <w:gridCol w:w="3350"/>
-        <w:gridCol w:w="1818"/>
+        <w:gridCol w:w="3344"/>
+        <w:gridCol w:w="1814"/>
         <w:gridCol w:w="287"/>
-        <w:gridCol w:w="3900"/>
+        <w:gridCol w:w="3910"/>
       </w:tblGrid>
       <w:tr>
         <w:tc>
@@ -2430,7 +2427,6 @@
                 <w:szCs w:val="28"/>
               </w:rPr>
             </w:pPr>
-            <w:proofErr w:type="gramStart"/>
             <w:r>
               <w:rPr>
                 <w:rFonts w:ascii="Times New Roman" w:hAnsi="Times New Roman"/>
@@ -2440,7 +2436,6 @@
               </w:rPr>
               <w:t xml:space="preserve">{{ </w:t>
             </w:r>
-            <w:proofErr w:type="spellStart"/>
             <w:r>
               <w:rPr>
                 <w:rFonts w:ascii="Times New Roman" w:hAnsi="Times New Roman"/>
@@ -2448,10 +2443,10 @@
                 <w:sz w:val="28"/>
                 <w:szCs w:val="28"/>
               </w:rPr>
-              <w:t>RukOrg</w:t>
-            </w:r>
-            <w:proofErr w:type="spellEnd"/>
-            <w:proofErr w:type="gramEnd"/>
+              <w:t>initialNauchRuk</w:t>
+            </w:r>
+            <w:bookmarkStart w:id="0" w:name="_GoBack"/>
+            <w:bookmarkEnd w:id="0"/>
             <w:r>
               <w:rPr>
                 <w:rFonts w:ascii="Times New Roman" w:hAnsi="Times New Roman"/>
@@ -2459,7 +2454,7 @@
                 <w:sz w:val="28"/>
                 <w:szCs w:val="28"/>
               </w:rPr>
-              <w:t xml:space="preserve"> }}</w:t>
+              <w:t>}}</w:t>
             </w:r>
           </w:p>
         </w:tc>

--- a/input/менеджмент_УП_экономика/Дневник.docx
+++ b/input/менеджмент_УП_экономика/Дневник.docx
@@ -161,8 +161,8 @@
               <w:jc w:val="center"/>
               <w:rPr>
                 <w:rFonts w:ascii="Times New Roman" w:hAnsi="Times New Roman"/>
-                <w:sz w:val="28"/>
-                <w:szCs w:val="28"/>
+                <w:sz w:val="24"/>
+                <w:szCs w:val="24"/>
               </w:rPr>
             </w:pPr>
             <w:proofErr w:type="gramStart"/>
@@ -170,8 +170,8 @@
               <w:rPr>
                 <w:rFonts w:ascii="Times New Roman" w:hAnsi="Times New Roman"/>
                 <w:color w:val="000000" w:themeColor="text1"/>
-                <w:sz w:val="28"/>
-                <w:szCs w:val="28"/>
+                <w:sz w:val="24"/>
+                <w:szCs w:val="24"/>
               </w:rPr>
               <w:t xml:space="preserve">{{ </w:t>
             </w:r>
@@ -180,8 +180,8 @@
               <w:rPr>
                 <w:rFonts w:ascii="Times New Roman" w:hAnsi="Times New Roman"/>
                 <w:color w:val="000000" w:themeColor="text1"/>
-                <w:sz w:val="28"/>
-                <w:szCs w:val="28"/>
+                <w:sz w:val="24"/>
+                <w:szCs w:val="24"/>
               </w:rPr>
               <w:t>praktikaTypeRP</w:t>
             </w:r>
@@ -190,8 +190,8 @@
               <w:rPr>
                 <w:rFonts w:ascii="Times New Roman" w:hAnsi="Times New Roman"/>
                 <w:color w:val="000000" w:themeColor="text1"/>
-                <w:sz w:val="28"/>
-                <w:szCs w:val="28"/>
+                <w:sz w:val="24"/>
+                <w:szCs w:val="24"/>
               </w:rPr>
               <w:t>|lc</w:t>
             </w:r>
@@ -200,8 +200,8 @@
               <w:rPr>
                 <w:rFonts w:ascii="Times New Roman" w:hAnsi="Times New Roman"/>
                 <w:color w:val="000000" w:themeColor="text1"/>
-                <w:sz w:val="28"/>
-                <w:szCs w:val="28"/>
+                <w:sz w:val="24"/>
+                <w:szCs w:val="24"/>
               </w:rPr>
               <w:t xml:space="preserve"> }}</w:t>
             </w:r>
@@ -411,8 +411,6 @@
       <w:r>
         <w:rPr>
           <w:color w:val="000000" w:themeColor="text1"/>
-          <w:sz w:val="28"/>
-          <w:szCs w:val="28"/>
         </w:rPr>
         <w:t xml:space="preserve">{{ </w:t>
       </w:r>
@@ -420,8 +418,6 @@
       <w:r>
         <w:rPr>
           <w:color w:val="000000" w:themeColor="text1"/>
-          <w:sz w:val="28"/>
-          <w:szCs w:val="28"/>
           <w:lang w:val="en-US"/>
         </w:rPr>
         <w:t>fioRP</w:t>
@@ -431,16 +427,12 @@
       <w:r>
         <w:rPr>
           <w:color w:val="000000" w:themeColor="text1"/>
-          <w:sz w:val="28"/>
-          <w:szCs w:val="28"/>
         </w:rPr>
         <w:t xml:space="preserve"> </w:t>
       </w:r>
       <w:r>
         <w:rPr>
           <w:color w:val="000000" w:themeColor="text1"/>
-          <w:sz w:val="28"/>
-          <w:szCs w:val="28"/>
         </w:rPr>
         <w:t>}}</w:t>
       </w:r>
@@ -448,16 +440,12 @@
         <w:rPr>
           <w:b/>
           <w:color w:val="000000" w:themeColor="text1"/>
-          <w:sz w:val="22"/>
-          <w:szCs w:val="22"/>
         </w:rPr>
         <w:t xml:space="preserve"> </w:t>
       </w:r>
       <w:r>
         <w:rPr>
           <w:color w:val="000000" w:themeColor="text1"/>
-          <w:sz w:val="28"/>
-          <w:szCs w:val="28"/>
         </w:rPr>
         <w:t xml:space="preserve">{{ </w:t>
       </w:r>
@@ -465,8 +453,6 @@
       <w:r>
         <w:rPr>
           <w:color w:val="000000" w:themeColor="text1"/>
-          <w:sz w:val="28"/>
-          <w:szCs w:val="28"/>
           <w:lang w:val="en-US"/>
         </w:rPr>
         <w:t>kurs</w:t>
@@ -475,8 +461,6 @@
       <w:r>
         <w:rPr>
           <w:color w:val="000000" w:themeColor="text1"/>
-          <w:sz w:val="28"/>
-          <w:szCs w:val="28"/>
         </w:rPr>
         <w:t xml:space="preserve"> }}</w:t>
       </w:r>
@@ -500,16 +484,12 @@
       <w:r>
         <w:rPr>
           <w:color w:val="000000" w:themeColor="text1"/>
-          <w:sz w:val="28"/>
-          <w:szCs w:val="28"/>
         </w:rPr>
         <w:t xml:space="preserve">{{ </w:t>
       </w:r>
       <w:r>
         <w:rPr>
           <w:color w:val="000000" w:themeColor="text1"/>
-          <w:sz w:val="28"/>
-          <w:szCs w:val="28"/>
           <w:lang w:val="en-US"/>
         </w:rPr>
         <w:t>group</w:t>
@@ -517,8 +497,6 @@
       <w:r>
         <w:rPr>
           <w:color w:val="000000" w:themeColor="text1"/>
-          <w:sz w:val="28"/>
-          <w:szCs w:val="28"/>
         </w:rPr>
         <w:t xml:space="preserve"> }}</w:t>
       </w:r>
@@ -581,32 +559,44 @@
             <w:pPr>
               <w:pStyle w:val="ac"/>
               <w:rPr>
-                <w:b/>
-              </w:rPr>
-            </w:pPr>
-            <w:r>
-              <w:rPr>
-                <w:b/>
-              </w:rPr>
-              <w:t>38.0</w:t>
-            </w:r>
-            <w:r>
-              <w:rPr>
-                <w:b/>
-              </w:rPr>
-              <w:t>3</w:t>
-            </w:r>
-            <w:r>
-              <w:rPr>
-                <w:b/>
-              </w:rPr>
-              <w:t>.0</w:t>
-            </w:r>
-            <w:r>
-              <w:rPr>
-                <w:b/>
-              </w:rPr>
-              <w:t>2 Менеджмент</w:t>
+                <w:lang w:val="en-US"/>
+              </w:rPr>
+            </w:pPr>
+            <w:proofErr w:type="gramStart"/>
+            <w:r>
+              <w:rPr>
+                <w:lang w:val="en-US"/>
+              </w:rPr>
+              <w:t xml:space="preserve">{{ </w:t>
+            </w:r>
+            <w:proofErr w:type="spellStart"/>
+            <w:r>
+              <w:rPr>
+                <w:lang w:val="en-US"/>
+              </w:rPr>
+              <w:t>naprPodg</w:t>
+            </w:r>
+            <w:proofErr w:type="spellEnd"/>
+            <w:proofErr w:type="gramEnd"/>
+            <w:r>
+              <w:rPr>
+                <w:lang w:val="en-US"/>
+              </w:rPr>
+              <w:t xml:space="preserve"> }}, {{ </w:t>
+            </w:r>
+            <w:proofErr w:type="spellStart"/>
+            <w:r>
+              <w:rPr>
+                <w:lang w:val="en-US"/>
+              </w:rPr>
+              <w:t>kafedra</w:t>
+            </w:r>
+            <w:proofErr w:type="spellEnd"/>
+            <w:r>
+              <w:rPr>
+                <w:lang w:val="en-US"/>
+              </w:rPr>
+              <w:t xml:space="preserve"> }}</w:t>
             </w:r>
           </w:p>
         </w:tc>
@@ -650,17 +640,35 @@
                 <w:rFonts w:ascii="Times New Roman" w:hAnsi="Times New Roman"/>
                 <w:sz w:val="24"/>
                 <w:szCs w:val="24"/>
-                <w:lang w:val="ru-RU"/>
-              </w:rPr>
-            </w:pPr>
-            <w:r>
-              <w:rPr>
-                <w:rFonts w:ascii="Times New Roman" w:hAnsi="Times New Roman"/>
-                <w:sz w:val="24"/>
-                <w:szCs w:val="24"/>
-                <w:lang w:val="ru-RU"/>
-              </w:rPr>
-              <w:t>экономики и управления</w:t>
+              </w:rPr>
+            </w:pPr>
+            <w:proofErr w:type="gramStart"/>
+            <w:r>
+              <w:rPr>
+                <w:rFonts w:ascii="Times New Roman" w:hAnsi="Times New Roman"/>
+                <w:sz w:val="24"/>
+                <w:szCs w:val="24"/>
+              </w:rPr>
+              <w:t xml:space="preserve">{{ </w:t>
+            </w:r>
+            <w:proofErr w:type="spellStart"/>
+            <w:r>
+              <w:rPr>
+                <w:rFonts w:ascii="Times New Roman" w:hAnsi="Times New Roman"/>
+                <w:sz w:val="24"/>
+                <w:szCs w:val="24"/>
+              </w:rPr>
+              <w:t>kafedraName</w:t>
+            </w:r>
+            <w:proofErr w:type="spellEnd"/>
+            <w:proofErr w:type="gramEnd"/>
+            <w:r>
+              <w:rPr>
+                <w:rFonts w:ascii="Times New Roman" w:hAnsi="Times New Roman"/>
+                <w:sz w:val="24"/>
+                <w:szCs w:val="24"/>
+              </w:rPr>
+              <w:t xml:space="preserve"> }}</w:t>
             </w:r>
           </w:p>
         </w:tc>
@@ -778,8 +786,8 @@
               <w:jc w:val="center"/>
               <w:rPr>
                 <w:rFonts w:ascii="Times New Roman" w:hAnsi="Times New Roman"/>
-                <w:sz w:val="28"/>
-                <w:szCs w:val="28"/>
+                <w:sz w:val="24"/>
+                <w:szCs w:val="24"/>
               </w:rPr>
             </w:pPr>
             <w:proofErr w:type="gramStart"/>
@@ -787,8 +795,8 @@
               <w:rPr>
                 <w:rFonts w:ascii="Times New Roman" w:hAnsi="Times New Roman"/>
                 <w:color w:val="000000" w:themeColor="text1"/>
-                <w:sz w:val="28"/>
-                <w:szCs w:val="28"/>
+                <w:sz w:val="24"/>
+                <w:szCs w:val="24"/>
               </w:rPr>
               <w:t xml:space="preserve">{{ </w:t>
             </w:r>
@@ -797,8 +805,8 @@
               <w:rPr>
                 <w:rFonts w:ascii="Times New Roman" w:hAnsi="Times New Roman"/>
                 <w:color w:val="000000" w:themeColor="text1"/>
-                <w:sz w:val="28"/>
-                <w:szCs w:val="28"/>
+                <w:sz w:val="24"/>
+                <w:szCs w:val="24"/>
               </w:rPr>
               <w:t>fio</w:t>
             </w:r>
@@ -808,8 +816,8 @@
               <w:rPr>
                 <w:rFonts w:ascii="Times New Roman" w:hAnsi="Times New Roman"/>
                 <w:color w:val="000000" w:themeColor="text1"/>
-                <w:sz w:val="28"/>
-                <w:szCs w:val="28"/>
+                <w:sz w:val="24"/>
+                <w:szCs w:val="24"/>
               </w:rPr>
               <w:t xml:space="preserve"> }}</w:t>
             </w:r>
@@ -817,8 +825,8 @@
               <w:rPr>
                 <w:rFonts w:ascii="Times New Roman" w:hAnsi="Times New Roman"/>
                 <w:color w:val="000000" w:themeColor="text1"/>
-                <w:sz w:val="28"/>
-                <w:szCs w:val="28"/>
+                <w:sz w:val="24"/>
+                <w:szCs w:val="24"/>
               </w:rPr>
               <w:t xml:space="preserve">     </w:t>
             </w:r>
@@ -897,6 +905,8 @@
               </w:rPr>
               <w:t>Имя</w:t>
             </w:r>
+            <w:bookmarkStart w:id="0" w:name="_GoBack"/>
+            <w:bookmarkEnd w:id="0"/>
             <w:proofErr w:type="spellEnd"/>
             <w:r>
               <w:rPr>
@@ -1032,8 +1042,8 @@
             <w:pPr>
               <w:rPr>
                 <w:rFonts w:ascii="Times New Roman" w:hAnsi="Times New Roman"/>
-                <w:sz w:val="28"/>
-                <w:szCs w:val="28"/>
+                <w:sz w:val="24"/>
+                <w:szCs w:val="24"/>
               </w:rPr>
             </w:pPr>
             <w:proofErr w:type="gramStart"/>
@@ -1041,8 +1051,8 @@
               <w:rPr>
                 <w:rFonts w:ascii="Times New Roman" w:hAnsi="Times New Roman"/>
                 <w:color w:val="000000" w:themeColor="text1"/>
-                <w:sz w:val="28"/>
-                <w:szCs w:val="28"/>
+                <w:sz w:val="24"/>
+                <w:szCs w:val="24"/>
               </w:rPr>
               <w:t xml:space="preserve">{{ </w:t>
             </w:r>
@@ -1051,8 +1061,8 @@
               <w:rPr>
                 <w:rFonts w:ascii="Times New Roman" w:hAnsi="Times New Roman"/>
                 <w:color w:val="000000" w:themeColor="text1"/>
-                <w:sz w:val="28"/>
-                <w:szCs w:val="28"/>
+                <w:sz w:val="24"/>
+                <w:szCs w:val="24"/>
               </w:rPr>
               <w:t>startPracticaDate</w:t>
             </w:r>
@@ -1062,8 +1072,8 @@
               <w:rPr>
                 <w:rFonts w:ascii="Times New Roman" w:hAnsi="Times New Roman"/>
                 <w:color w:val="000000" w:themeColor="text1"/>
-                <w:sz w:val="28"/>
-                <w:szCs w:val="28"/>
+                <w:sz w:val="24"/>
+                <w:szCs w:val="24"/>
               </w:rPr>
               <w:t xml:space="preserve"> }}</w:t>
             </w:r>
@@ -1104,8 +1114,8 @@
             <w:pPr>
               <w:rPr>
                 <w:rFonts w:ascii="Times New Roman" w:hAnsi="Times New Roman"/>
-                <w:sz w:val="28"/>
-                <w:szCs w:val="28"/>
+                <w:sz w:val="24"/>
+                <w:szCs w:val="24"/>
               </w:rPr>
             </w:pPr>
             <w:proofErr w:type="gramStart"/>
@@ -1113,8 +1123,8 @@
               <w:rPr>
                 <w:rFonts w:ascii="Times New Roman" w:hAnsi="Times New Roman"/>
                 <w:color w:val="000000" w:themeColor="text1"/>
-                <w:sz w:val="28"/>
-                <w:szCs w:val="28"/>
+                <w:sz w:val="24"/>
+                <w:szCs w:val="24"/>
               </w:rPr>
               <w:t xml:space="preserve">{{ </w:t>
             </w:r>
@@ -1123,8 +1133,8 @@
               <w:rPr>
                 <w:rFonts w:ascii="Times New Roman" w:hAnsi="Times New Roman"/>
                 <w:color w:val="000000" w:themeColor="text1"/>
-                <w:sz w:val="28"/>
-                <w:szCs w:val="28"/>
+                <w:sz w:val="24"/>
+                <w:szCs w:val="24"/>
               </w:rPr>
               <w:t>endPracticaDate</w:t>
             </w:r>
@@ -1134,8 +1144,8 @@
               <w:rPr>
                 <w:rFonts w:ascii="Times New Roman" w:hAnsi="Times New Roman"/>
                 <w:color w:val="000000" w:themeColor="text1"/>
-                <w:sz w:val="28"/>
-                <w:szCs w:val="28"/>
+                <w:sz w:val="24"/>
+                <w:szCs w:val="24"/>
               </w:rPr>
               <w:t xml:space="preserve"> }}</w:t>
             </w:r>
@@ -1358,8 +1368,8 @@
             <w:pPr>
               <w:rPr>
                 <w:rFonts w:ascii="Times New Roman" w:hAnsi="Times New Roman"/>
-                <w:sz w:val="28"/>
-                <w:szCs w:val="28"/>
+                <w:sz w:val="24"/>
+                <w:szCs w:val="24"/>
                 <w:lang w:val="ru-RU"/>
               </w:rPr>
             </w:pPr>
@@ -1367,18 +1377,19 @@
               <w:rPr>
                 <w:rFonts w:ascii="Times New Roman" w:hAnsi="Times New Roman"/>
                 <w:color w:val="000000" w:themeColor="text1"/>
-                <w:sz w:val="28"/>
-                <w:szCs w:val="28"/>
+                <w:sz w:val="24"/>
+                <w:szCs w:val="24"/>
                 <w:lang w:val="ru-RU"/>
               </w:rPr>
               <w:t xml:space="preserve">Общество с ограниченной ответственностью </w:t>
             </w:r>
+            <w:proofErr w:type="gramStart"/>
             <w:r>
               <w:rPr>
                 <w:rFonts w:ascii="Times New Roman" w:hAnsi="Times New Roman"/>
                 <w:color w:val="000000" w:themeColor="text1"/>
-                <w:sz w:val="28"/>
-                <w:szCs w:val="28"/>
+                <w:sz w:val="24"/>
+                <w:szCs w:val="24"/>
                 <w:lang w:val="ru-RU"/>
               </w:rPr>
               <w:t>“</w:t>
@@ -1387,18 +1398,29 @@
               <w:rPr>
                 <w:rFonts w:ascii="Times New Roman" w:hAnsi="Times New Roman"/>
                 <w:color w:val="000000" w:themeColor="text1"/>
-                <w:sz w:val="28"/>
-                <w:szCs w:val="28"/>
-                <w:lang w:val="ru-RU"/>
-              </w:rPr>
-              <w:t xml:space="preserve">{{ </w:t>
-            </w:r>
+                <w:sz w:val="24"/>
+                <w:szCs w:val="24"/>
+                <w:lang w:val="ru-RU"/>
+              </w:rPr>
+              <w:t>{</w:t>
+            </w:r>
+            <w:proofErr w:type="gramEnd"/>
             <w:r>
               <w:rPr>
                 <w:rFonts w:ascii="Times New Roman" w:hAnsi="Times New Roman"/>
                 <w:color w:val="000000" w:themeColor="text1"/>
-                <w:sz w:val="28"/>
-                <w:szCs w:val="28"/>
+                <w:sz w:val="24"/>
+                <w:szCs w:val="24"/>
+                <w:lang w:val="ru-RU"/>
+              </w:rPr>
+              <w:t xml:space="preserve">{ </w:t>
+            </w:r>
+            <w:r>
+              <w:rPr>
+                <w:rFonts w:ascii="Times New Roman" w:hAnsi="Times New Roman"/>
+                <w:color w:val="000000" w:themeColor="text1"/>
+                <w:sz w:val="24"/>
+                <w:szCs w:val="24"/>
               </w:rPr>
               <w:t>org</w:t>
             </w:r>
@@ -1406,8 +1428,8 @@
               <w:rPr>
                 <w:rFonts w:ascii="Times New Roman" w:hAnsi="Times New Roman"/>
                 <w:color w:val="000000" w:themeColor="text1"/>
-                <w:sz w:val="28"/>
-                <w:szCs w:val="28"/>
+                <w:sz w:val="24"/>
+                <w:szCs w:val="24"/>
                 <w:lang w:val="ru-RU"/>
               </w:rPr>
               <w:t>_</w:t>
@@ -1416,8 +1438,8 @@
               <w:rPr>
                 <w:rFonts w:ascii="Times New Roman" w:hAnsi="Times New Roman"/>
                 <w:color w:val="000000" w:themeColor="text1"/>
-                <w:sz w:val="28"/>
-                <w:szCs w:val="28"/>
+                <w:sz w:val="24"/>
+                <w:szCs w:val="24"/>
               </w:rPr>
               <w:t>name</w:t>
             </w:r>
@@ -1425,8 +1447,8 @@
               <w:rPr>
                 <w:rFonts w:ascii="Times New Roman" w:hAnsi="Times New Roman"/>
                 <w:color w:val="000000" w:themeColor="text1"/>
-                <w:sz w:val="28"/>
-                <w:szCs w:val="28"/>
+                <w:sz w:val="24"/>
+                <w:szCs w:val="24"/>
                 <w:lang w:val="ru-RU"/>
               </w:rPr>
               <w:t xml:space="preserve"> }}</w:t>
@@ -1435,8 +1457,8 @@
               <w:rPr>
                 <w:rFonts w:ascii="Times New Roman" w:hAnsi="Times New Roman"/>
                 <w:color w:val="000000" w:themeColor="text1"/>
-                <w:sz w:val="28"/>
-                <w:szCs w:val="28"/>
+                <w:sz w:val="24"/>
+                <w:szCs w:val="24"/>
                 <w:lang w:val="ru-RU"/>
               </w:rPr>
               <w:t>”</w:t>
@@ -1490,8 +1512,8 @@
             <w:pPr>
               <w:rPr>
                 <w:rFonts w:ascii="Times New Roman" w:hAnsi="Times New Roman"/>
-                <w:sz w:val="28"/>
-                <w:szCs w:val="28"/>
+                <w:sz w:val="24"/>
+                <w:szCs w:val="24"/>
               </w:rPr>
             </w:pPr>
             <w:proofErr w:type="gramStart"/>
@@ -1499,8 +1521,8 @@
               <w:rPr>
                 <w:rFonts w:ascii="Times New Roman" w:hAnsi="Times New Roman"/>
                 <w:color w:val="000000" w:themeColor="text1"/>
-                <w:sz w:val="28"/>
-                <w:szCs w:val="28"/>
+                <w:sz w:val="24"/>
+                <w:szCs w:val="24"/>
               </w:rPr>
               <w:t xml:space="preserve">{{ </w:t>
             </w:r>
@@ -1509,8 +1531,8 @@
               <w:rPr>
                 <w:rFonts w:ascii="Times New Roman" w:hAnsi="Times New Roman"/>
                 <w:color w:val="000000" w:themeColor="text1"/>
-                <w:sz w:val="28"/>
-                <w:szCs w:val="28"/>
+                <w:sz w:val="24"/>
+                <w:szCs w:val="24"/>
               </w:rPr>
               <w:t>UrAdrVUZ</w:t>
             </w:r>
@@ -1520,8 +1542,8 @@
               <w:rPr>
                 <w:rFonts w:ascii="Times New Roman" w:hAnsi="Times New Roman"/>
                 <w:color w:val="000000" w:themeColor="text1"/>
-                <w:sz w:val="28"/>
-                <w:szCs w:val="28"/>
+                <w:sz w:val="24"/>
+                <w:szCs w:val="24"/>
               </w:rPr>
               <w:t xml:space="preserve"> }}</w:t>
             </w:r>
@@ -2027,10 +2049,10 @@
         <w:tblLook w:val="04A0" w:firstRow="1" w:lastRow="0" w:firstColumn="1" w:lastColumn="0" w:noHBand="0" w:noVBand="1"/>
       </w:tblPr>
       <w:tblGrid>
-        <w:gridCol w:w="3344"/>
-        <w:gridCol w:w="1814"/>
+        <w:gridCol w:w="3347"/>
+        <w:gridCol w:w="1816"/>
         <w:gridCol w:w="287"/>
-        <w:gridCol w:w="3910"/>
+        <w:gridCol w:w="3905"/>
       </w:tblGrid>
       <w:tr>
         <w:tc>
@@ -2125,8 +2147,8 @@
               <w:jc w:val="center"/>
               <w:rPr>
                 <w:rFonts w:ascii="Times New Roman" w:hAnsi="Times New Roman"/>
-                <w:sz w:val="28"/>
-                <w:szCs w:val="28"/>
+                <w:sz w:val="24"/>
+                <w:szCs w:val="24"/>
               </w:rPr>
             </w:pPr>
             <w:proofErr w:type="gramStart"/>
@@ -2134,8 +2156,8 @@
               <w:rPr>
                 <w:rFonts w:ascii="Times New Roman" w:hAnsi="Times New Roman"/>
                 <w:color w:val="000000" w:themeColor="text1"/>
-                <w:sz w:val="28"/>
-                <w:szCs w:val="28"/>
+                <w:sz w:val="24"/>
+                <w:szCs w:val="24"/>
               </w:rPr>
               <w:t xml:space="preserve">{{ </w:t>
             </w:r>
@@ -2144,8 +2166,8 @@
               <w:rPr>
                 <w:rFonts w:ascii="Times New Roman" w:hAnsi="Times New Roman"/>
                 <w:color w:val="000000" w:themeColor="text1"/>
-                <w:sz w:val="28"/>
-                <w:szCs w:val="28"/>
+                <w:sz w:val="24"/>
+                <w:szCs w:val="24"/>
               </w:rPr>
               <w:t>RukProfOrg</w:t>
             </w:r>
@@ -2155,8 +2177,8 @@
               <w:rPr>
                 <w:rFonts w:ascii="Times New Roman" w:hAnsi="Times New Roman"/>
                 <w:color w:val="000000" w:themeColor="text1"/>
-                <w:sz w:val="28"/>
-                <w:szCs w:val="28"/>
+                <w:sz w:val="24"/>
+                <w:szCs w:val="24"/>
               </w:rPr>
               <w:t xml:space="preserve"> }}</w:t>
             </w:r>
@@ -2423,16 +2445,17 @@
               <w:jc w:val="center"/>
               <w:rPr>
                 <w:rFonts w:ascii="Times New Roman" w:hAnsi="Times New Roman"/>
-                <w:sz w:val="28"/>
-                <w:szCs w:val="28"/>
-              </w:rPr>
-            </w:pPr>
+                <w:sz w:val="24"/>
+                <w:szCs w:val="24"/>
+              </w:rPr>
+            </w:pPr>
+            <w:proofErr w:type="gramStart"/>
             <w:r>
               <w:rPr>
                 <w:rFonts w:ascii="Times New Roman" w:hAnsi="Times New Roman"/>
                 <w:color w:val="000000" w:themeColor="text1"/>
-                <w:sz w:val="28"/>
-                <w:szCs w:val="28"/>
+                <w:sz w:val="24"/>
+                <w:szCs w:val="24"/>
               </w:rPr>
               <w:t xml:space="preserve">{{ </w:t>
             </w:r>
@@ -2440,19 +2463,18 @@
               <w:rPr>
                 <w:rFonts w:ascii="Times New Roman" w:hAnsi="Times New Roman"/>
                 <w:color w:val="000000" w:themeColor="text1"/>
-                <w:sz w:val="28"/>
-                <w:szCs w:val="28"/>
+                <w:sz w:val="24"/>
+                <w:szCs w:val="24"/>
               </w:rPr>
               <w:t>initialNauchRuk</w:t>
             </w:r>
-            <w:bookmarkStart w:id="0" w:name="_GoBack"/>
-            <w:bookmarkEnd w:id="0"/>
+            <w:proofErr w:type="gramEnd"/>
             <w:r>
               <w:rPr>
                 <w:rFonts w:ascii="Times New Roman" w:hAnsi="Times New Roman"/>
                 <w:color w:val="000000" w:themeColor="text1"/>
-                <w:sz w:val="28"/>
-                <w:szCs w:val="28"/>
+                <w:sz w:val="24"/>
+                <w:szCs w:val="24"/>
               </w:rPr>
               <w:t>}}</w:t>
             </w:r>
@@ -2694,8 +2716,8 @@
               <w:jc w:val="center"/>
               <w:rPr>
                 <w:rFonts w:ascii="Times New Roman" w:hAnsi="Times New Roman"/>
-                <w:sz w:val="28"/>
-                <w:szCs w:val="28"/>
+                <w:sz w:val="24"/>
+                <w:szCs w:val="24"/>
               </w:rPr>
             </w:pPr>
             <w:proofErr w:type="gramStart"/>
@@ -2703,8 +2725,8 @@
               <w:rPr>
                 <w:rFonts w:ascii="Times New Roman" w:hAnsi="Times New Roman"/>
                 <w:color w:val="000000" w:themeColor="text1"/>
-                <w:sz w:val="28"/>
-                <w:szCs w:val="28"/>
+                <w:sz w:val="24"/>
+                <w:szCs w:val="24"/>
               </w:rPr>
               <w:t xml:space="preserve">{{ </w:t>
             </w:r>
@@ -2712,8 +2734,8 @@
               <w:rPr>
                 <w:rFonts w:ascii="Times New Roman" w:hAnsi="Times New Roman"/>
                 <w:color w:val="000000" w:themeColor="text1"/>
-                <w:sz w:val="28"/>
-                <w:szCs w:val="28"/>
+                <w:sz w:val="24"/>
+                <w:szCs w:val="24"/>
               </w:rPr>
               <w:t>initialStudent</w:t>
             </w:r>
@@ -2722,8 +2744,8 @@
               <w:rPr>
                 <w:rFonts w:ascii="Times New Roman" w:hAnsi="Times New Roman"/>
                 <w:color w:val="000000" w:themeColor="text1"/>
-                <w:sz w:val="28"/>
-                <w:szCs w:val="28"/>
+                <w:sz w:val="24"/>
+                <w:szCs w:val="24"/>
               </w:rPr>
               <w:t xml:space="preserve"> }}</w:t>
             </w:r>

--- a/input/менеджмент_УП_экономика/Дневник.docx
+++ b/input/менеджмент_УП_экономика/Дневник.docx
@@ -161,6 +161,7 @@
               <w:jc w:val="center"/>
               <w:rPr>
                 <w:rFonts w:ascii="Times New Roman" w:hAnsi="Times New Roman"/>
+                <w:b/>
                 <w:sz w:val="24"/>
                 <w:szCs w:val="24"/>
               </w:rPr>
@@ -169,6 +170,7 @@
             <w:r>
               <w:rPr>
                 <w:rFonts w:ascii="Times New Roman" w:hAnsi="Times New Roman"/>
+                <w:b/>
                 <w:color w:val="000000" w:themeColor="text1"/>
                 <w:sz w:val="24"/>
                 <w:szCs w:val="24"/>
@@ -179,6 +181,7 @@
             <w:r>
               <w:rPr>
                 <w:rFonts w:ascii="Times New Roman" w:hAnsi="Times New Roman"/>
+                <w:b/>
                 <w:color w:val="000000" w:themeColor="text1"/>
                 <w:sz w:val="24"/>
                 <w:szCs w:val="24"/>
@@ -189,6 +192,7 @@
             <w:r>
               <w:rPr>
                 <w:rFonts w:ascii="Times New Roman" w:hAnsi="Times New Roman"/>
+                <w:b/>
                 <w:color w:val="000000" w:themeColor="text1"/>
                 <w:sz w:val="24"/>
                 <w:szCs w:val="24"/>
@@ -199,6 +203,7 @@
             <w:r>
               <w:rPr>
                 <w:rFonts w:ascii="Times New Roman" w:hAnsi="Times New Roman"/>
+                <w:b/>
                 <w:color w:val="000000" w:themeColor="text1"/>
                 <w:sz w:val="24"/>
                 <w:szCs w:val="24"/>
@@ -292,6 +297,7 @@
               <w:jc w:val="center"/>
               <w:rPr>
                 <w:rFonts w:ascii="Times New Roman" w:hAnsi="Times New Roman"/>
+                <w:b/>
                 <w:sz w:val="28"/>
                 <w:szCs w:val="28"/>
                 <w:lang w:val="ru-RU"/>
@@ -301,6 +307,7 @@
             <w:r>
               <w:rPr>
                 <w:rFonts w:ascii="Times New Roman" w:hAnsi="Times New Roman"/>
+                <w:b/>
                 <w:color w:val="000000" w:themeColor="text1"/>
                 <w:sz w:val="28"/>
                 <w:szCs w:val="28"/>
@@ -311,6 +318,7 @@
             <w:r>
               <w:rPr>
                 <w:rFonts w:ascii="Times New Roman" w:hAnsi="Times New Roman"/>
+                <w:b/>
                 <w:color w:val="000000" w:themeColor="text1"/>
                 <w:sz w:val="28"/>
                 <w:szCs w:val="28"/>
@@ -321,6 +329,7 @@
             <w:r>
               <w:rPr>
                 <w:rFonts w:ascii="Times New Roman" w:hAnsi="Times New Roman"/>
+                <w:b/>
                 <w:color w:val="000000" w:themeColor="text1"/>
                 <w:sz w:val="28"/>
                 <w:szCs w:val="28"/>
@@ -331,6 +340,7 @@
             <w:r>
               <w:rPr>
                 <w:rFonts w:ascii="Times New Roman" w:hAnsi="Times New Roman"/>
+                <w:b/>
                 <w:color w:val="000000" w:themeColor="text1"/>
                 <w:sz w:val="28"/>
                 <w:szCs w:val="28"/>
@@ -340,6 +350,7 @@
             <w:r>
               <w:rPr>
                 <w:rFonts w:ascii="Times New Roman" w:hAnsi="Times New Roman"/>
+                <w:b/>
                 <w:color w:val="000000" w:themeColor="text1"/>
                 <w:sz w:val="28"/>
                 <w:szCs w:val="28"/>
@@ -384,6 +395,8 @@
           <w:b/>
         </w:rPr>
       </w:pPr>
+      <w:bookmarkStart w:id="0" w:name="_GoBack"/>
+      <w:bookmarkEnd w:id="0"/>
     </w:p>
     <w:p>
       <w:pPr>
@@ -905,8 +918,6 @@
               </w:rPr>
               <w:t>Имя</w:t>
             </w:r>
-            <w:bookmarkStart w:id="0" w:name="_GoBack"/>
-            <w:bookmarkEnd w:id="0"/>
             <w:proofErr w:type="spellEnd"/>
             <w:r>
               <w:rPr>

--- a/input/менеджмент_УП_экономика/Дневник.docx
+++ b/input/менеджмент_УП_экономика/Дневник.docx
@@ -1,6 +1,6 @@
 
 <file path=word/document.xml><?xml version="1.0" encoding="utf-8"?>
-<w:document xmlns:wpc="http://schemas.microsoft.com/office/word/2010/wordprocessingCanvas" xmlns:cx="http://schemas.microsoft.com/office/drawing/2014/chartex" xmlns:cx1="http://schemas.microsoft.com/office/drawing/2015/9/8/chartex" xmlns:cx2="http://schemas.microsoft.com/office/drawing/2015/10/21/chartex" xmlns:cx3="http://schemas.microsoft.com/office/drawing/2016/5/9/chartex" xmlns:cx4="http://schemas.microsoft.com/office/drawing/2016/5/10/chartex" xmlns:cx5="http://schemas.microsoft.com/office/drawing/2016/5/11/chartex" xmlns:cx6="http://schemas.microsoft.com/office/drawing/2016/5/12/chartex" xmlns:cx7="http://schemas.microsoft.com/office/drawing/2016/5/13/chartex" xmlns:cx8="http://schemas.microsoft.com/office/drawing/2016/5/14/chartex" xmlns:mc="http://schemas.openxmlformats.org/markup-compatibility/2006" xmlns:aink="http://schemas.microsoft.com/office/drawing/2016/ink" xmlns:am3d="http://schemas.microsoft.com/office/drawing/2017/model3d" xmlns:o="urn:schemas-microsoft-com:office:office" xmlns:r="http://schemas.openxmlformats.org/officeDocument/2006/relationships" xmlns:m="http://schemas.openxmlformats.org/officeDocument/2006/math" xmlns:v="urn:schemas-microsoft-com:vml" xmlns:wp14="http://schemas.microsoft.com/office/word/2010/wordprocessingDrawing" xmlns:wp="http://schemas.openxmlformats.org/drawingml/2006/wordprocessingDrawing" xmlns:w10="urn:schemas-microsoft-com:office:word" xmlns:w="http://schemas.openxmlformats.org/wordprocessingml/2006/main" xmlns:w14="http://schemas.microsoft.com/office/word/2010/wordml" xmlns:w15="http://schemas.microsoft.com/office/word/2012/wordml" xmlns:w16cid="http://schemas.microsoft.com/office/word/2016/wordml/cid" xmlns:w16se="http://schemas.microsoft.com/office/word/2015/wordml/symex" xmlns:wpg="http://schemas.microsoft.com/office/word/2010/wordprocessingGroup" xmlns:wpi="http://schemas.microsoft.com/office/word/2010/wordprocessingInk" xmlns:wne="http://schemas.microsoft.com/office/word/2006/wordml" xmlns:wps="http://schemas.microsoft.com/office/word/2010/wordprocessingShape" mc:Ignorable="w14 w15 w16se w16cid wp14">
+<w:document xmlns:wpc="http://schemas.microsoft.com/office/word/2010/wordprocessingCanvas" xmlns:cx="http://schemas.microsoft.com/office/drawing/2014/chartex" xmlns:cx1="http://schemas.microsoft.com/office/drawing/2015/9/8/chartex" xmlns:cx2="http://schemas.microsoft.com/office/drawing/2015/10/21/chartex" xmlns:cx3="http://schemas.microsoft.com/office/drawing/2016/5/9/chartex" xmlns:cx4="http://schemas.microsoft.com/office/drawing/2016/5/10/chartex" xmlns:cx5="http://schemas.microsoft.com/office/drawing/2016/5/11/chartex" xmlns:cx6="http://schemas.microsoft.com/office/drawing/2016/5/12/chartex" xmlns:cx7="http://schemas.microsoft.com/office/drawing/2016/5/13/chartex" xmlns:cx8="http://schemas.microsoft.com/office/drawing/2016/5/14/chartex" xmlns:mc="http://schemas.openxmlformats.org/markup-compatibility/2006" xmlns:aink="http://schemas.microsoft.com/office/drawing/2016/ink" xmlns:am3d="http://schemas.microsoft.com/office/drawing/2017/model3d" xmlns:o="urn:schemas-microsoft-com:office:office" xmlns:oel="http://schemas.microsoft.com/office/2019/extlst" xmlns:r="http://schemas.openxmlformats.org/officeDocument/2006/relationships" xmlns:m="http://schemas.openxmlformats.org/officeDocument/2006/math" xmlns:v="urn:schemas-microsoft-com:vml" xmlns:wp14="http://schemas.microsoft.com/office/word/2010/wordprocessingDrawing" xmlns:wp="http://schemas.openxmlformats.org/drawingml/2006/wordprocessingDrawing" xmlns:w10="urn:schemas-microsoft-com:office:word" xmlns:w="http://schemas.openxmlformats.org/wordprocessingml/2006/main" xmlns:w14="http://schemas.microsoft.com/office/word/2010/wordml" xmlns:w15="http://schemas.microsoft.com/office/word/2012/wordml" xmlns:w16cex="http://schemas.microsoft.com/office/word/2018/wordml/cex" xmlns:w16cid="http://schemas.microsoft.com/office/word/2016/wordml/cid" xmlns:w16="http://schemas.microsoft.com/office/word/2018/wordml" xmlns:w16sdtdh="http://schemas.microsoft.com/office/word/2020/wordml/sdtdatahash" xmlns:w16se="http://schemas.microsoft.com/office/word/2015/wordml/symex" xmlns:wpg="http://schemas.microsoft.com/office/word/2010/wordprocessingGroup" xmlns:wpi="http://schemas.microsoft.com/office/word/2010/wordprocessingInk" xmlns:wne="http://schemas.microsoft.com/office/word/2006/wordml" xmlns:wps="http://schemas.microsoft.com/office/word/2010/wordprocessingShape" mc:Ignorable="w14 w15 w16se w16cid w16 w16cex w16sdtdh wp14">
   <w:body>
     <w:tbl>
       <w:tblPr>
@@ -166,7 +166,6 @@
                 <w:szCs w:val="24"/>
               </w:rPr>
             </w:pPr>
-            <w:proofErr w:type="gramStart"/>
             <w:r>
               <w:rPr>
                 <w:rFonts w:ascii="Times New Roman" w:hAnsi="Times New Roman"/>
@@ -188,7 +187,6 @@
               </w:rPr>
               <w:t>praktikaTypeRP</w:t>
             </w:r>
-            <w:proofErr w:type="gramEnd"/>
             <w:r>
               <w:rPr>
                 <w:rFonts w:ascii="Times New Roman" w:hAnsi="Times New Roman"/>
@@ -298,19 +296,18 @@
               <w:rPr>
                 <w:rFonts w:ascii="Times New Roman" w:hAnsi="Times New Roman"/>
                 <w:b/>
-                <w:sz w:val="28"/>
-                <w:szCs w:val="28"/>
-                <w:lang w:val="ru-RU"/>
-              </w:rPr>
-            </w:pPr>
-            <w:proofErr w:type="gramStart"/>
+                <w:sz w:val="24"/>
+                <w:szCs w:val="24"/>
+                <w:lang w:val="ru-RU"/>
+              </w:rPr>
+            </w:pPr>
             <w:r>
               <w:rPr>
                 <w:rFonts w:ascii="Times New Roman" w:hAnsi="Times New Roman"/>
                 <w:b/>
                 <w:color w:val="000000" w:themeColor="text1"/>
-                <w:sz w:val="28"/>
-                <w:szCs w:val="28"/>
+                <w:sz w:val="24"/>
+                <w:szCs w:val="24"/>
               </w:rPr>
               <w:t xml:space="preserve">{{ </w:t>
             </w:r>
@@ -320,19 +317,18 @@
                 <w:rFonts w:ascii="Times New Roman" w:hAnsi="Times New Roman"/>
                 <w:b/>
                 <w:color w:val="000000" w:themeColor="text1"/>
-                <w:sz w:val="28"/>
-                <w:szCs w:val="28"/>
+                <w:sz w:val="24"/>
+                <w:szCs w:val="24"/>
               </w:rPr>
               <w:t>vidPractiki</w:t>
             </w:r>
-            <w:proofErr w:type="gramEnd"/>
             <w:r>
               <w:rPr>
                 <w:rFonts w:ascii="Times New Roman" w:hAnsi="Times New Roman"/>
                 <w:b/>
                 <w:color w:val="000000" w:themeColor="text1"/>
-                <w:sz w:val="28"/>
-                <w:szCs w:val="28"/>
+                <w:sz w:val="24"/>
+                <w:szCs w:val="24"/>
               </w:rPr>
               <w:t>|lc</w:t>
             </w:r>
@@ -342,8 +338,8 @@
                 <w:rFonts w:ascii="Times New Roman" w:hAnsi="Times New Roman"/>
                 <w:b/>
                 <w:color w:val="000000" w:themeColor="text1"/>
-                <w:sz w:val="28"/>
-                <w:szCs w:val="28"/>
+                <w:sz w:val="24"/>
+                <w:szCs w:val="24"/>
               </w:rPr>
               <w:t xml:space="preserve"> }}</w:t>
             </w:r>
@@ -352,8 +348,8 @@
                 <w:rFonts w:ascii="Times New Roman" w:hAnsi="Times New Roman"/>
                 <w:b/>
                 <w:color w:val="000000" w:themeColor="text1"/>
-                <w:sz w:val="28"/>
-                <w:szCs w:val="28"/>
+                <w:sz w:val="24"/>
+                <w:szCs w:val="24"/>
                 <w:lang w:val="ru-RU"/>
               </w:rPr>
               <w:t xml:space="preserve"> практика</w:t>
@@ -395,8 +391,6 @@
           <w:b/>
         </w:rPr>
       </w:pPr>
-      <w:bookmarkStart w:id="0" w:name="_GoBack"/>
-      <w:bookmarkEnd w:id="0"/>
     </w:p>
     <w:p>
       <w:pPr>
@@ -420,7 +414,6 @@
         </w:rPr>
         <w:t xml:space="preserve"> </w:t>
       </w:r>
-      <w:proofErr w:type="gramStart"/>
       <w:r>
         <w:rPr>
           <w:color w:val="000000" w:themeColor="text1"/>
@@ -436,7 +429,6 @@
         <w:t>fioRP</w:t>
       </w:r>
       <w:proofErr w:type="spellEnd"/>
-      <w:proofErr w:type="gramEnd"/>
       <w:r>
         <w:rPr>
           <w:color w:val="000000" w:themeColor="text1"/>
@@ -575,7 +567,6 @@
                 <w:lang w:val="en-US"/>
               </w:rPr>
             </w:pPr>
-            <w:proofErr w:type="gramStart"/>
             <w:r>
               <w:rPr>
                 <w:lang w:val="en-US"/>
@@ -590,7 +581,6 @@
               <w:t>naprPodg</w:t>
             </w:r>
             <w:proofErr w:type="spellEnd"/>
-            <w:proofErr w:type="gramEnd"/>
             <w:r>
               <w:rPr>
                 <w:lang w:val="en-US"/>
@@ -655,7 +645,6 @@
                 <w:szCs w:val="24"/>
               </w:rPr>
             </w:pPr>
-            <w:proofErr w:type="gramStart"/>
             <w:r>
               <w:rPr>
                 <w:rFonts w:ascii="Times New Roman" w:hAnsi="Times New Roman"/>
@@ -673,8 +662,15 @@
               </w:rPr>
               <w:t>kafedraName</w:t>
             </w:r>
-            <w:proofErr w:type="spellEnd"/>
-            <w:proofErr w:type="gramEnd"/>
+            <w:r>
+              <w:rPr>
+                <w:rFonts w:ascii="Times New Roman" w:hAnsi="Times New Roman"/>
+                <w:sz w:val="24"/>
+                <w:szCs w:val="24"/>
+              </w:rPr>
+              <w:t>|lc</w:t>
+            </w:r>
+            <w:proofErr w:type="spellEnd"/>
             <w:r>
               <w:rPr>
                 <w:rFonts w:ascii="Times New Roman" w:hAnsi="Times New Roman"/>
@@ -803,7 +799,6 @@
                 <w:szCs w:val="24"/>
               </w:rPr>
             </w:pPr>
-            <w:proofErr w:type="gramStart"/>
             <w:r>
               <w:rPr>
                 <w:rFonts w:ascii="Times New Roman" w:hAnsi="Times New Roman"/>
@@ -824,7 +819,6 @@
               <w:t>fio</w:t>
             </w:r>
             <w:proofErr w:type="spellEnd"/>
-            <w:proofErr w:type="gramEnd"/>
             <w:r>
               <w:rPr>
                 <w:rFonts w:ascii="Times New Roman" w:hAnsi="Times New Roman"/>
@@ -1057,7 +1051,6 @@
                 <w:szCs w:val="24"/>
               </w:rPr>
             </w:pPr>
-            <w:proofErr w:type="gramStart"/>
             <w:r>
               <w:rPr>
                 <w:rFonts w:ascii="Times New Roman" w:hAnsi="Times New Roman"/>
@@ -1078,7 +1071,6 @@
               <w:t>startPracticaDate</w:t>
             </w:r>
             <w:proofErr w:type="spellEnd"/>
-            <w:proofErr w:type="gramEnd"/>
             <w:r>
               <w:rPr>
                 <w:rFonts w:ascii="Times New Roman" w:hAnsi="Times New Roman"/>
@@ -1129,7 +1121,6 @@
                 <w:szCs w:val="24"/>
               </w:rPr>
             </w:pPr>
-            <w:proofErr w:type="gramStart"/>
             <w:r>
               <w:rPr>
                 <w:rFonts w:ascii="Times New Roman" w:hAnsi="Times New Roman"/>
@@ -1150,7 +1141,6 @@
               <w:t>endPracticaDate</w:t>
             </w:r>
             <w:proofErr w:type="spellEnd"/>
-            <w:proofErr w:type="gramEnd"/>
             <w:r>
               <w:rPr>
                 <w:rFonts w:ascii="Times New Roman" w:hAnsi="Times New Roman"/>
@@ -1394,7 +1384,6 @@
               </w:rPr>
               <w:t xml:space="preserve">Общество с ограниченной ответственностью </w:t>
             </w:r>
-            <w:proofErr w:type="gramStart"/>
             <w:r>
               <w:rPr>
                 <w:rFonts w:ascii="Times New Roman" w:hAnsi="Times New Roman"/>
@@ -1413,18 +1402,7 @@
                 <w:szCs w:val="24"/>
                 <w:lang w:val="ru-RU"/>
               </w:rPr>
-              <w:t>{</w:t>
-            </w:r>
-            <w:proofErr w:type="gramEnd"/>
-            <w:r>
-              <w:rPr>
-                <w:rFonts w:ascii="Times New Roman" w:hAnsi="Times New Roman"/>
-                <w:color w:val="000000" w:themeColor="text1"/>
-                <w:sz w:val="24"/>
-                <w:szCs w:val="24"/>
-                <w:lang w:val="ru-RU"/>
-              </w:rPr>
-              <w:t xml:space="preserve">{ </w:t>
+              <w:t xml:space="preserve">{{ </w:t>
             </w:r>
             <w:r>
               <w:rPr>
@@ -1527,7 +1505,6 @@
                 <w:szCs w:val="24"/>
               </w:rPr>
             </w:pPr>
-            <w:proofErr w:type="gramStart"/>
             <w:r>
               <w:rPr>
                 <w:rFonts w:ascii="Times New Roman" w:hAnsi="Times New Roman"/>
@@ -1548,7 +1525,6 @@
               <w:t>UrAdrVUZ</w:t>
             </w:r>
             <w:proofErr w:type="spellEnd"/>
-            <w:proofErr w:type="gramEnd"/>
             <w:r>
               <w:rPr>
                 <w:rFonts w:ascii="Times New Roman" w:hAnsi="Times New Roman"/>
@@ -2041,6 +2017,8 @@
       <w:pPr>
         <w:spacing w:before="0" w:beforeAutospacing="0" w:after="0" w:afterAutospacing="0"/>
         <w:rPr>
+          <w:sz w:val="2"/>
+          <w:szCs w:val="2"/>
           <w:lang w:val="ru-RU"/>
         </w:rPr>
       </w:pPr>
@@ -2152,6 +2130,7 @@
             <w:tcBorders>
               <w:bottom w:val="single" w:sz="4" w:space="0" w:color="auto"/>
             </w:tcBorders>
+            <w:vAlign w:val="bottom"/>
           </w:tcPr>
           <w:p>
             <w:pPr>
@@ -2162,7 +2141,6 @@
                 <w:szCs w:val="24"/>
               </w:rPr>
             </w:pPr>
-            <w:proofErr w:type="gramStart"/>
             <w:r>
               <w:rPr>
                 <w:rFonts w:ascii="Times New Roman" w:hAnsi="Times New Roman"/>
@@ -2183,7 +2161,6 @@
               <w:t>RukProfOrg</w:t>
             </w:r>
             <w:proofErr w:type="spellEnd"/>
-            <w:proofErr w:type="gramEnd"/>
             <w:r>
               <w:rPr>
                 <w:rFonts w:ascii="Times New Roman" w:hAnsi="Times New Roman"/>
@@ -2450,6 +2427,7 @@
             <w:tcBorders>
               <w:bottom w:val="single" w:sz="4" w:space="0" w:color="auto"/>
             </w:tcBorders>
+            <w:vAlign w:val="bottom"/>
           </w:tcPr>
           <w:p>
             <w:pPr>
@@ -2460,7 +2438,6 @@
                 <w:szCs w:val="24"/>
               </w:rPr>
             </w:pPr>
-            <w:proofErr w:type="gramStart"/>
             <w:r>
               <w:rPr>
                 <w:rFonts w:ascii="Times New Roman" w:hAnsi="Times New Roman"/>
@@ -2479,7 +2456,6 @@
               </w:rPr>
               <w:t>initialNauchRuk</w:t>
             </w:r>
-            <w:proofErr w:type="gramEnd"/>
             <w:r>
               <w:rPr>
                 <w:rFonts w:ascii="Times New Roman" w:hAnsi="Times New Roman"/>
@@ -2731,7 +2707,6 @@
                 <w:szCs w:val="24"/>
               </w:rPr>
             </w:pPr>
-            <w:proofErr w:type="gramStart"/>
             <w:r>
               <w:rPr>
                 <w:rFonts w:ascii="Times New Roman" w:hAnsi="Times New Roman"/>
@@ -2750,7 +2725,6 @@
               </w:rPr>
               <w:t>initialStudent</w:t>
             </w:r>
-            <w:proofErr w:type="gramEnd"/>
             <w:r>
               <w:rPr>
                 <w:rFonts w:ascii="Times New Roman" w:hAnsi="Times New Roman"/>
@@ -2894,7 +2868,15 @@
         </w:tc>
       </w:tr>
     </w:tbl>
-    <w:p/>
+    <w:p>
+      <w:pPr>
+        <w:rPr>
+          <w:sz w:val="2"/>
+          <w:szCs w:val="2"/>
+          <w:lang w:val="ru-RU"/>
+        </w:rPr>
+      </w:pPr>
+    </w:p>
     <w:sectPr>
       <w:pgSz w:w="11906" w:h="16838"/>
       <w:pgMar w:top="1134" w:right="850" w:bottom="1134" w:left="1701" w:header="708" w:footer="708" w:gutter="0"/>
@@ -2906,7 +2888,7 @@
 </file>
 
 <file path=word/endnotes.xml><?xml version="1.0" encoding="utf-8"?>
-<w:endnotes xmlns:wpc="http://schemas.microsoft.com/office/word/2010/wordprocessingCanvas" xmlns:cx="http://schemas.microsoft.com/office/drawing/2014/chartex" xmlns:cx1="http://schemas.microsoft.com/office/drawing/2015/9/8/chartex" xmlns:cx2="http://schemas.microsoft.com/office/drawing/2015/10/21/chartex" xmlns:cx3="http://schemas.microsoft.com/office/drawing/2016/5/9/chartex" xmlns:cx4="http://schemas.microsoft.com/office/drawing/2016/5/10/chartex" xmlns:cx5="http://schemas.microsoft.com/office/drawing/2016/5/11/chartex" xmlns:cx6="http://schemas.microsoft.com/office/drawing/2016/5/12/chartex" xmlns:cx7="http://schemas.microsoft.com/office/drawing/2016/5/13/chartex" xmlns:cx8="http://schemas.microsoft.com/office/drawing/2016/5/14/chartex" xmlns:mc="http://schemas.openxmlformats.org/markup-compatibility/2006" xmlns:aink="http://schemas.microsoft.com/office/drawing/2016/ink" xmlns:am3d="http://schemas.microsoft.com/office/drawing/2017/model3d" xmlns:o="urn:schemas-microsoft-com:office:office" xmlns:r="http://schemas.openxmlformats.org/officeDocument/2006/relationships" xmlns:m="http://schemas.openxmlformats.org/officeDocument/2006/math" xmlns:v="urn:schemas-microsoft-com:vml" xmlns:wp14="http://schemas.microsoft.com/office/word/2010/wordprocessingDrawing" xmlns:wp="http://schemas.openxmlformats.org/drawingml/2006/wordprocessingDrawing" xmlns:w10="urn:schemas-microsoft-com:office:word" xmlns:w="http://schemas.openxmlformats.org/wordprocessingml/2006/main" xmlns:w14="http://schemas.microsoft.com/office/word/2010/wordml" xmlns:w15="http://schemas.microsoft.com/office/word/2012/wordml" xmlns:w16cid="http://schemas.microsoft.com/office/word/2016/wordml/cid" xmlns:w16se="http://schemas.microsoft.com/office/word/2015/wordml/symex" xmlns:wpg="http://schemas.microsoft.com/office/word/2010/wordprocessingGroup" xmlns:wpi="http://schemas.microsoft.com/office/word/2010/wordprocessingInk" xmlns:wne="http://schemas.microsoft.com/office/word/2006/wordml" xmlns:wps="http://schemas.microsoft.com/office/word/2010/wordprocessingShape" mc:Ignorable="w14 w15 w16se w16cid wp14">
+<w:endnotes xmlns:wpc="http://schemas.microsoft.com/office/word/2010/wordprocessingCanvas" xmlns:cx="http://schemas.microsoft.com/office/drawing/2014/chartex" xmlns:cx1="http://schemas.microsoft.com/office/drawing/2015/9/8/chartex" xmlns:cx2="http://schemas.microsoft.com/office/drawing/2015/10/21/chartex" xmlns:cx3="http://schemas.microsoft.com/office/drawing/2016/5/9/chartex" xmlns:cx4="http://schemas.microsoft.com/office/drawing/2016/5/10/chartex" xmlns:cx5="http://schemas.microsoft.com/office/drawing/2016/5/11/chartex" xmlns:cx6="http://schemas.microsoft.com/office/drawing/2016/5/12/chartex" xmlns:cx7="http://schemas.microsoft.com/office/drawing/2016/5/13/chartex" xmlns:cx8="http://schemas.microsoft.com/office/drawing/2016/5/14/chartex" xmlns:mc="http://schemas.openxmlformats.org/markup-compatibility/2006" xmlns:aink="http://schemas.microsoft.com/office/drawing/2016/ink" xmlns:am3d="http://schemas.microsoft.com/office/drawing/2017/model3d" xmlns:o="urn:schemas-microsoft-com:office:office" xmlns:oel="http://schemas.microsoft.com/office/2019/extlst" xmlns:r="http://schemas.openxmlformats.org/officeDocument/2006/relationships" xmlns:m="http://schemas.openxmlformats.org/officeDocument/2006/math" xmlns:v="urn:schemas-microsoft-com:vml" xmlns:wp14="http://schemas.microsoft.com/office/word/2010/wordprocessingDrawing" xmlns:wp="http://schemas.openxmlformats.org/drawingml/2006/wordprocessingDrawing" xmlns:w10="urn:schemas-microsoft-com:office:word" xmlns:w="http://schemas.openxmlformats.org/wordprocessingml/2006/main" xmlns:w14="http://schemas.microsoft.com/office/word/2010/wordml" xmlns:w15="http://schemas.microsoft.com/office/word/2012/wordml" xmlns:w16cex="http://schemas.microsoft.com/office/word/2018/wordml/cex" xmlns:w16cid="http://schemas.microsoft.com/office/word/2016/wordml/cid" xmlns:w16="http://schemas.microsoft.com/office/word/2018/wordml" xmlns:w16sdtdh="http://schemas.microsoft.com/office/word/2020/wordml/sdtdatahash" xmlns:w16se="http://schemas.microsoft.com/office/word/2015/wordml/symex" xmlns:wpg="http://schemas.microsoft.com/office/word/2010/wordprocessingGroup" xmlns:wpi="http://schemas.microsoft.com/office/word/2010/wordprocessingInk" xmlns:wne="http://schemas.microsoft.com/office/word/2006/wordml" xmlns:wps="http://schemas.microsoft.com/office/word/2010/wordprocessingShape" mc:Ignorable="w14 w15 w16se w16cid w16 w16cex w16sdtdh wp14">
   <w:endnote w:type="separator" w:id="-1">
     <w:p>
       <w:pPr>
@@ -2931,7 +2913,7 @@
 </file>
 
 <file path=word/footnotes.xml><?xml version="1.0" encoding="utf-8"?>
-<w:footnotes xmlns:wpc="http://schemas.microsoft.com/office/word/2010/wordprocessingCanvas" xmlns:cx="http://schemas.microsoft.com/office/drawing/2014/chartex" xmlns:cx1="http://schemas.microsoft.com/office/drawing/2015/9/8/chartex" xmlns:cx2="http://schemas.microsoft.com/office/drawing/2015/10/21/chartex" xmlns:cx3="http://schemas.microsoft.com/office/drawing/2016/5/9/chartex" xmlns:cx4="http://schemas.microsoft.com/office/drawing/2016/5/10/chartex" xmlns:cx5="http://schemas.microsoft.com/office/drawing/2016/5/11/chartex" xmlns:cx6="http://schemas.microsoft.com/office/drawing/2016/5/12/chartex" xmlns:cx7="http://schemas.microsoft.com/office/drawing/2016/5/13/chartex" xmlns:cx8="http://schemas.microsoft.com/office/drawing/2016/5/14/chartex" xmlns:mc="http://schemas.openxmlformats.org/markup-compatibility/2006" xmlns:aink="http://schemas.microsoft.com/office/drawing/2016/ink" xmlns:am3d="http://schemas.microsoft.com/office/drawing/2017/model3d" xmlns:o="urn:schemas-microsoft-com:office:office" xmlns:r="http://schemas.openxmlformats.org/officeDocument/2006/relationships" xmlns:m="http://schemas.openxmlformats.org/officeDocument/2006/math" xmlns:v="urn:schemas-microsoft-com:vml" xmlns:wp14="http://schemas.microsoft.com/office/word/2010/wordprocessingDrawing" xmlns:wp="http://schemas.openxmlformats.org/drawingml/2006/wordprocessingDrawing" xmlns:w10="urn:schemas-microsoft-com:office:word" xmlns:w="http://schemas.openxmlformats.org/wordprocessingml/2006/main" xmlns:w14="http://schemas.microsoft.com/office/word/2010/wordml" xmlns:w15="http://schemas.microsoft.com/office/word/2012/wordml" xmlns:w16cid="http://schemas.microsoft.com/office/word/2016/wordml/cid" xmlns:w16se="http://schemas.microsoft.com/office/word/2015/wordml/symex" xmlns:wpg="http://schemas.microsoft.com/office/word/2010/wordprocessingGroup" xmlns:wpi="http://schemas.microsoft.com/office/word/2010/wordprocessingInk" xmlns:wne="http://schemas.microsoft.com/office/word/2006/wordml" xmlns:wps="http://schemas.microsoft.com/office/word/2010/wordprocessingShape" mc:Ignorable="w14 w15 w16se w16cid wp14">
+<w:footnotes xmlns:wpc="http://schemas.microsoft.com/office/word/2010/wordprocessingCanvas" xmlns:cx="http://schemas.microsoft.com/office/drawing/2014/chartex" xmlns:cx1="http://schemas.microsoft.com/office/drawing/2015/9/8/chartex" xmlns:cx2="http://schemas.microsoft.com/office/drawing/2015/10/21/chartex" xmlns:cx3="http://schemas.microsoft.com/office/drawing/2016/5/9/chartex" xmlns:cx4="http://schemas.microsoft.com/office/drawing/2016/5/10/chartex" xmlns:cx5="http://schemas.microsoft.com/office/drawing/2016/5/11/chartex" xmlns:cx6="http://schemas.microsoft.com/office/drawing/2016/5/12/chartex" xmlns:cx7="http://schemas.microsoft.com/office/drawing/2016/5/13/chartex" xmlns:cx8="http://schemas.microsoft.com/office/drawing/2016/5/14/chartex" xmlns:mc="http://schemas.openxmlformats.org/markup-compatibility/2006" xmlns:aink="http://schemas.microsoft.com/office/drawing/2016/ink" xmlns:am3d="http://schemas.microsoft.com/office/drawing/2017/model3d" xmlns:o="urn:schemas-microsoft-com:office:office" xmlns:oel="http://schemas.microsoft.com/office/2019/extlst" xmlns:r="http://schemas.openxmlformats.org/officeDocument/2006/relationships" xmlns:m="http://schemas.openxmlformats.org/officeDocument/2006/math" xmlns:v="urn:schemas-microsoft-com:vml" xmlns:wp14="http://schemas.microsoft.com/office/word/2010/wordprocessingDrawing" xmlns:wp="http://schemas.openxmlformats.org/drawingml/2006/wordprocessingDrawing" xmlns:w10="urn:schemas-microsoft-com:office:word" xmlns:w="http://schemas.openxmlformats.org/wordprocessingml/2006/main" xmlns:w14="http://schemas.microsoft.com/office/word/2010/wordml" xmlns:w15="http://schemas.microsoft.com/office/word/2012/wordml" xmlns:w16cex="http://schemas.microsoft.com/office/word/2018/wordml/cex" xmlns:w16cid="http://schemas.microsoft.com/office/word/2016/wordml/cid" xmlns:w16="http://schemas.microsoft.com/office/word/2018/wordml" xmlns:w16sdtdh="http://schemas.microsoft.com/office/word/2020/wordml/sdtdatahash" xmlns:w16se="http://schemas.microsoft.com/office/word/2015/wordml/symex" xmlns:wpg="http://schemas.microsoft.com/office/word/2010/wordprocessingGroup" xmlns:wpi="http://schemas.microsoft.com/office/word/2010/wordprocessingInk" xmlns:wne="http://schemas.microsoft.com/office/word/2006/wordml" xmlns:wps="http://schemas.microsoft.com/office/word/2010/wordprocessingShape" mc:Ignorable="w14 w15 w16se w16cid w16 w16cex w16sdtdh wp14">
   <w:footnote w:type="separator" w:id="-1">
     <w:p>
       <w:pPr>
@@ -2980,7 +2962,7 @@
 </file>
 
 <file path=word/styles.xml><?xml version="1.0" encoding="utf-8"?>
-<w:styles xmlns:mc="http://schemas.openxmlformats.org/markup-compatibility/2006" xmlns:r="http://schemas.openxmlformats.org/officeDocument/2006/relationships" xmlns:w="http://schemas.openxmlformats.org/wordprocessingml/2006/main" xmlns:w14="http://schemas.microsoft.com/office/word/2010/wordml" xmlns:w15="http://schemas.microsoft.com/office/word/2012/wordml" xmlns:w16cid="http://schemas.microsoft.com/office/word/2016/wordml/cid" xmlns:w16se="http://schemas.microsoft.com/office/word/2015/wordml/symex" mc:Ignorable="w14 w15 w16se w16cid">
+<w:styles xmlns:mc="http://schemas.openxmlformats.org/markup-compatibility/2006" xmlns:r="http://schemas.openxmlformats.org/officeDocument/2006/relationships" xmlns:w="http://schemas.openxmlformats.org/wordprocessingml/2006/main" xmlns:w14="http://schemas.microsoft.com/office/word/2010/wordml" xmlns:w15="http://schemas.microsoft.com/office/word/2012/wordml" xmlns:w16cex="http://schemas.microsoft.com/office/word/2018/wordml/cex" xmlns:w16cid="http://schemas.microsoft.com/office/word/2016/wordml/cid" xmlns:w16="http://schemas.microsoft.com/office/word/2018/wordml" xmlns:w16sdtdh="http://schemas.microsoft.com/office/word/2020/wordml/sdtdatahash" xmlns:w16se="http://schemas.microsoft.com/office/word/2015/wordml/symex" mc:Ignorable="w14 w15 w16se w16cid w16 w16cex w16sdtdh">
   <w:docDefaults>
     <w:rPrDefault>
       <w:rPr>
@@ -2998,7 +2980,7 @@
       </w:pPr>
     </w:pPrDefault>
   </w:docDefaults>
-  <w:latentStyles w:defLockedState="0" w:defUIPriority="99" w:defSemiHidden="0" w:defUnhideWhenUsed="0" w:defQFormat="0" w:count="375">
+  <w:latentStyles w:defLockedState="0" w:defUIPriority="99" w:defSemiHidden="0" w:defUnhideWhenUsed="0" w:defQFormat="0" w:count="376">
     <w:lsdException w:name="Normal" w:uiPriority="0" w:qFormat="1"/>
     <w:lsdException w:name="heading 1" w:uiPriority="9" w:qFormat="1"/>
     <w:lsdException w:name="heading 2" w:semiHidden="1" w:uiPriority="9" w:unhideWhenUsed="1" w:qFormat="1"/>
@@ -3374,6 +3356,7 @@
     <w:lsdException w:name="Smart Hyperlink" w:semiHidden="1" w:unhideWhenUsed="1"/>
     <w:lsdException w:name="Hashtag" w:semiHidden="1" w:unhideWhenUsed="1"/>
     <w:lsdException w:name="Unresolved Mention" w:semiHidden="1" w:unhideWhenUsed="1"/>
+    <w:lsdException w:name="Smart Link" w:semiHidden="1" w:unhideWhenUsed="1"/>
   </w:latentStyles>
   <w:style w:type="paragraph" w:default="1" w:styleId="a">
     <w:name w:val="Normal"/>
